--- a/documentation/Expense Tracker Application Report.docx
+++ b/documentation/Expense Tracker Application Report.docx
@@ -29,7 +29,30 @@
           <w:szCs w:val="24"/>
         </w:rPr>
         <w:tab/>
-        <w:t>The following table is a brief report of how each of the following tasks fits into the Expense Tracker as well as it’s location within the project.</w:t>
+        <w:t>The following table is a brief report of how each of the following tasks fits into the Expense Tracker as well as its location within the project.</w:t>
+      </w:r>
+      <w:r>
+        <w:rPr>
+          <w:sz w:val="24"/>
+          <w:szCs w:val="24"/>
+        </w:rPr>
+        <w:t xml:space="preserve"> All files are within the /</w:t>
+      </w:r>
+      <w:proofErr w:type="spellStart"/>
+      <w:r>
+        <w:rPr>
+          <w:sz w:val="24"/>
+          <w:szCs w:val="24"/>
+        </w:rPr>
+        <w:t>flaskDemo</w:t>
+      </w:r>
+      <w:proofErr w:type="spellEnd"/>
+      <w:r>
+        <w:rPr>
+          <w:sz w:val="24"/>
+          <w:szCs w:val="24"/>
+        </w:rPr>
+        <w:t>/ folder and further sub directories will be noted</w:t>
       </w:r>
     </w:p>
     <w:tbl>
@@ -114,41 +137,81 @@
                 <w:color w:val="000000"/>
                 <w:shd w:val="clear" w:color="auto" w:fill="FFFF00"/>
               </w:rPr>
-              <w:t xml:space="preserve"> should use Flask with Flask-MySQLAlchemy.</w:t>
-            </w:r>
-          </w:p>
-        </w:tc>
-        <w:tc>
-          <w:tcPr>
-            <w:tcW w:w="2337" w:type="dxa"/>
-          </w:tcPr>
-          <w:p/>
-        </w:tc>
-        <w:tc>
-          <w:tcPr>
-            <w:tcW w:w="2338" w:type="dxa"/>
-          </w:tcPr>
-          <w:p/>
-        </w:tc>
-        <w:tc>
-          <w:tcPr>
-            <w:tcW w:w="2338" w:type="dxa"/>
-          </w:tcPr>
-          <w:p/>
-        </w:tc>
-      </w:tr>
-      <w:tr>
-        <w:tc>
-          <w:tcPr>
-            <w:tcW w:w="2337" w:type="dxa"/>
-          </w:tcPr>
-          <w:p>
+              <w:t xml:space="preserve"> should use Flask with Flask-</w:t>
+            </w:r>
+            <w:proofErr w:type="spellStart"/>
             <w:r>
               <w:rPr>
                 <w:rFonts w:ascii="Arial" w:hAnsi="Arial" w:cs="Arial"/>
                 <w:color w:val="000000"/>
                 <w:shd w:val="clear" w:color="auto" w:fill="FFFF00"/>
               </w:rPr>
+              <w:t>MySQLAlchemy</w:t>
+            </w:r>
+            <w:proofErr w:type="spellEnd"/>
+            <w:r>
+              <w:rPr>
+                <w:rFonts w:ascii="Arial" w:hAnsi="Arial" w:cs="Arial"/>
+                <w:color w:val="000000"/>
+                <w:shd w:val="clear" w:color="auto" w:fill="FFFF00"/>
+              </w:rPr>
+              <w:t>.</w:t>
+            </w:r>
+          </w:p>
+        </w:tc>
+        <w:tc>
+          <w:tcPr>
+            <w:tcW w:w="2337" w:type="dxa"/>
+          </w:tcPr>
+          <w:p>
+            <w:r>
+              <w:t>forms.py</w:t>
+            </w:r>
+          </w:p>
+          <w:p>
+            <w:r>
+              <w:t>models.py</w:t>
+            </w:r>
+          </w:p>
+          <w:p>
+            <w:r>
+              <w:t>routes.py</w:t>
+            </w:r>
+          </w:p>
+        </w:tc>
+        <w:tc>
+          <w:tcPr>
+            <w:tcW w:w="2338" w:type="dxa"/>
+          </w:tcPr>
+          <w:p>
+            <w:r>
+              <w:t>Entire File</w:t>
+            </w:r>
+          </w:p>
+        </w:tc>
+        <w:tc>
+          <w:tcPr>
+            <w:tcW w:w="2338" w:type="dxa"/>
+          </w:tcPr>
+          <w:p>
+            <w:r>
+              <w:t>Allows connection between database, web application functionality, and deployment</w:t>
+            </w:r>
+          </w:p>
+        </w:tc>
+      </w:tr>
+      <w:tr>
+        <w:tc>
+          <w:tcPr>
+            <w:tcW w:w="2337" w:type="dxa"/>
+          </w:tcPr>
+          <w:p>
+            <w:r>
+              <w:rPr>
+                <w:rFonts w:ascii="Arial" w:hAnsi="Arial" w:cs="Arial"/>
+                <w:color w:val="000000"/>
+                <w:shd w:val="clear" w:color="auto" w:fill="FFFF00"/>
+              </w:rPr>
               <w:t>You may add css and/or javascript</w:t>
             </w:r>
           </w:p>
@@ -183,7 +246,7 @@
                 <w:rFonts w:ascii="Arial" w:hAnsi="Arial" w:cs="Arial"/>
                 <w:color w:val="000000"/>
               </w:rPr>
-              <w:t xml:space="preserve">Include at least one structural change to the database using </w:t>
+              <w:t xml:space="preserve">Include at least one structural change to the database </w:t>
             </w:r>
           </w:p>
         </w:tc>
@@ -457,7 +520,7 @@
                 <w:rFonts w:ascii="Arial" w:hAnsi="Arial" w:cs="Arial"/>
                 <w:color w:val="000000"/>
               </w:rPr>
-              <w:t xml:space="preserve">Include at least one SELECT using a compound condition </w:t>
+              <w:t xml:space="preserve">Include at least one SELECT using a </w:t>
             </w:r>
             <w:r>
               <w:rPr>
@@ -465,7 +528,7 @@
                 <w:color w:val="000000"/>
               </w:rPr>
               <w:lastRenderedPageBreak/>
-              <w:t>using regular SQL, and also the equivalent of a compound condition select using Flask-SQLAlchemy.</w:t>
+              <w:t>compound condition using regular SQL, and also the equivalent of a compound condition select using Flask-SQLAlchemy.</w:t>
             </w:r>
           </w:p>
         </w:tc>

--- a/documentation/Expense Tracker Application Report.docx
+++ b/documentation/Expense Tracker Application Report.docx
@@ -36,23 +36,7 @@
           <w:sz w:val="24"/>
           <w:szCs w:val="24"/>
         </w:rPr>
-        <w:t xml:space="preserve"> All files are within the /</w:t>
-      </w:r>
-      <w:proofErr w:type="spellStart"/>
-      <w:r>
-        <w:rPr>
-          <w:sz w:val="24"/>
-          <w:szCs w:val="24"/>
-        </w:rPr>
-        <w:t>flaskDemo</w:t>
-      </w:r>
-      <w:proofErr w:type="spellEnd"/>
-      <w:r>
-        <w:rPr>
-          <w:sz w:val="24"/>
-          <w:szCs w:val="24"/>
-        </w:rPr>
-        <w:t>/ folder and further sub directories will be noted</w:t>
+        <w:t xml:space="preserve"> All files are within the /flaskDemo/ folder and further sub directories will be noted</w:t>
       </w:r>
     </w:p>
     <w:tbl>
@@ -137,25 +121,7 @@
                 <w:color w:val="000000"/>
                 <w:shd w:val="clear" w:color="auto" w:fill="FFFF00"/>
               </w:rPr>
-              <w:t xml:space="preserve"> should use Flask with Flask-</w:t>
-            </w:r>
-            <w:proofErr w:type="spellStart"/>
-            <w:r>
-              <w:rPr>
-                <w:rFonts w:ascii="Arial" w:hAnsi="Arial" w:cs="Arial"/>
-                <w:color w:val="000000"/>
-                <w:shd w:val="clear" w:color="auto" w:fill="FFFF00"/>
-              </w:rPr>
-              <w:t>MySQLAlchemy</w:t>
-            </w:r>
-            <w:proofErr w:type="spellEnd"/>
-            <w:r>
-              <w:rPr>
-                <w:rFonts w:ascii="Arial" w:hAnsi="Arial" w:cs="Arial"/>
-                <w:color w:val="000000"/>
-                <w:shd w:val="clear" w:color="auto" w:fill="FFFF00"/>
-              </w:rPr>
-              <w:t>.</w:t>
+              <w:t xml:space="preserve"> should use Flask with Flask-MySQLAlchemy.</w:t>
             </w:r>
           </w:p>
         </w:tc>
@@ -220,19 +186,40 @@
           <w:tcPr>
             <w:tcW w:w="2337" w:type="dxa"/>
           </w:tcPr>
-          <w:p/>
-        </w:tc>
-        <w:tc>
-          <w:tcPr>
-            <w:tcW w:w="2338" w:type="dxa"/>
-          </w:tcPr>
-          <w:p/>
-        </w:tc>
-        <w:tc>
-          <w:tcPr>
-            <w:tcW w:w="2338" w:type="dxa"/>
-          </w:tcPr>
-          <w:p/>
+          <w:p>
+            <w:r>
+              <w:t>-</w:t>
+            </w:r>
+            <w:r>
+              <w:t>N/A</w:t>
+            </w:r>
+          </w:p>
+        </w:tc>
+        <w:tc>
+          <w:tcPr>
+            <w:tcW w:w="2338" w:type="dxa"/>
+          </w:tcPr>
+          <w:p>
+            <w:r>
+              <w:t>-</w:t>
+            </w:r>
+            <w:r>
+              <w:t>N/A</w:t>
+            </w:r>
+          </w:p>
+        </w:tc>
+        <w:tc>
+          <w:tcPr>
+            <w:tcW w:w="2338" w:type="dxa"/>
+          </w:tcPr>
+          <w:p>
+            <w:r>
+              <w:t>-</w:t>
+            </w:r>
+            <w:r>
+              <w:t>N/A</w:t>
+            </w:r>
+          </w:p>
         </w:tc>
       </w:tr>
       <w:tr>
@@ -254,19 +241,32 @@
           <w:tcPr>
             <w:tcW w:w="2337" w:type="dxa"/>
           </w:tcPr>
-          <w:p/>
-        </w:tc>
-        <w:tc>
-          <w:tcPr>
-            <w:tcW w:w="2338" w:type="dxa"/>
-          </w:tcPr>
-          <w:p/>
-        </w:tc>
-        <w:tc>
-          <w:tcPr>
-            <w:tcW w:w="2338" w:type="dxa"/>
-          </w:tcPr>
-          <w:p/>
+          <w:p>
+            <w:r>
+              <w:t>forms.py</w:t>
+            </w:r>
+          </w:p>
+          <w:p/>
+        </w:tc>
+        <w:tc>
+          <w:tcPr>
+            <w:tcW w:w="2338" w:type="dxa"/>
+          </w:tcPr>
+          <w:p>
+            <w:r>
+              <w:t>Line 144</w:t>
+            </w:r>
+          </w:p>
+        </w:tc>
+        <w:tc>
+          <w:tcPr>
+            <w:tcW w:w="2338" w:type="dxa"/>
+          </w:tcPr>
+          <w:p>
+            <w:r>
+              <w:t>form used to create a payment</w:t>
+            </w:r>
+          </w:p>
         </w:tc>
       </w:tr>
       <w:tr>
@@ -281,27 +281,46 @@
                 <w:color w:val="000000"/>
                 <w:shd w:val="clear" w:color="auto" w:fill="FFFF00"/>
               </w:rPr>
-              <w:t>Provide the DDL as well as the INSERT SQL for creating the tables and initially populating the database</w:t>
-            </w:r>
-          </w:p>
-        </w:tc>
-        <w:tc>
-          <w:tcPr>
-            <w:tcW w:w="2337" w:type="dxa"/>
-          </w:tcPr>
-          <w:p/>
-        </w:tc>
-        <w:tc>
-          <w:tcPr>
-            <w:tcW w:w="2338" w:type="dxa"/>
-          </w:tcPr>
-          <w:p/>
-        </w:tc>
-        <w:tc>
-          <w:tcPr>
-            <w:tcW w:w="2338" w:type="dxa"/>
-          </w:tcPr>
-          <w:p/>
+              <w:t xml:space="preserve">Include at least one insertion of a new record that will occur during the execution of the application.  </w:t>
+            </w:r>
+          </w:p>
+        </w:tc>
+        <w:tc>
+          <w:tcPr>
+            <w:tcW w:w="2337" w:type="dxa"/>
+          </w:tcPr>
+          <w:p>
+            <w:r>
+              <w:t>forms.py</w:t>
+            </w:r>
+          </w:p>
+          <w:p/>
+        </w:tc>
+        <w:tc>
+          <w:tcPr>
+            <w:tcW w:w="2338" w:type="dxa"/>
+          </w:tcPr>
+          <w:p>
+            <w:r>
+              <w:t>Line 14</w:t>
+            </w:r>
+            <w:r>
+              <w:t>1</w:t>
+            </w:r>
+          </w:p>
+        </w:tc>
+        <w:tc>
+          <w:tcPr>
+            <w:tcW w:w="2338" w:type="dxa"/>
+          </w:tcPr>
+          <w:p>
+            <w:r>
+              <w:t xml:space="preserve">form used to create a </w:t>
+            </w:r>
+            <w:r>
+              <w:t>budget</w:t>
+            </w:r>
+          </w:p>
         </w:tc>
       </w:tr>
       <w:tr>
@@ -314,29 +333,47 @@
               <w:rPr>
                 <w:rFonts w:ascii="Arial" w:hAnsi="Arial" w:cs="Arial"/>
                 <w:color w:val="000000"/>
-                <w:shd w:val="clear" w:color="auto" w:fill="FFFF00"/>
-              </w:rPr>
-              <w:t xml:space="preserve">Include at least one insertion of a new record that will occur during the execution of the application.  </w:t>
-            </w:r>
-          </w:p>
-        </w:tc>
-        <w:tc>
-          <w:tcPr>
-            <w:tcW w:w="2337" w:type="dxa"/>
-          </w:tcPr>
-          <w:p/>
-        </w:tc>
-        <w:tc>
-          <w:tcPr>
-            <w:tcW w:w="2338" w:type="dxa"/>
-          </w:tcPr>
-          <w:p/>
-        </w:tc>
-        <w:tc>
-          <w:tcPr>
-            <w:tcW w:w="2338" w:type="dxa"/>
-          </w:tcPr>
-          <w:p/>
+              </w:rPr>
+              <w:t>Include at least one update of a record--changing an existing record</w:t>
+            </w:r>
+          </w:p>
+        </w:tc>
+        <w:tc>
+          <w:tcPr>
+            <w:tcW w:w="2337" w:type="dxa"/>
+          </w:tcPr>
+          <w:p>
+            <w:r>
+              <w:t>forms.py</w:t>
+            </w:r>
+          </w:p>
+          <w:p/>
+        </w:tc>
+        <w:tc>
+          <w:tcPr>
+            <w:tcW w:w="2338" w:type="dxa"/>
+          </w:tcPr>
+          <w:p>
+            <w:r>
+              <w:t>Line 1</w:t>
+            </w:r>
+            <w:r>
+              <w:t>27</w:t>
+            </w:r>
+          </w:p>
+        </w:tc>
+        <w:tc>
+          <w:tcPr>
+            <w:tcW w:w="2338" w:type="dxa"/>
+          </w:tcPr>
+          <w:p>
+            <w:r>
+              <w:t xml:space="preserve">form used to </w:t>
+            </w:r>
+            <w:r>
+              <w:t>update budget</w:t>
+            </w:r>
+          </w:p>
         </w:tc>
       </w:tr>
       <w:tr>
@@ -350,27 +387,39 @@
                 <w:rFonts w:ascii="Arial" w:hAnsi="Arial" w:cs="Arial"/>
                 <w:color w:val="000000"/>
               </w:rPr>
-              <w:t>Include at least one update of a record--changing an existing record</w:t>
-            </w:r>
-          </w:p>
-        </w:tc>
-        <w:tc>
-          <w:tcPr>
-            <w:tcW w:w="2337" w:type="dxa"/>
-          </w:tcPr>
-          <w:p/>
-        </w:tc>
-        <w:tc>
-          <w:tcPr>
-            <w:tcW w:w="2338" w:type="dxa"/>
-          </w:tcPr>
-          <w:p/>
-        </w:tc>
-        <w:tc>
-          <w:tcPr>
-            <w:tcW w:w="2338" w:type="dxa"/>
-          </w:tcPr>
-          <w:p/>
+              <w:t xml:space="preserve">Include at least one delete of a record.  Use SQLAlchemy. </w:t>
+            </w:r>
+          </w:p>
+        </w:tc>
+        <w:tc>
+          <w:tcPr>
+            <w:tcW w:w="2337" w:type="dxa"/>
+          </w:tcPr>
+          <w:p>
+            <w:r>
+              <w:t>routes.py</w:t>
+            </w:r>
+          </w:p>
+        </w:tc>
+        <w:tc>
+          <w:tcPr>
+            <w:tcW w:w="2338" w:type="dxa"/>
+          </w:tcPr>
+          <w:p>
+            <w:r>
+              <w:t>Line 229</w:t>
+            </w:r>
+          </w:p>
+        </w:tc>
+        <w:tc>
+          <w:tcPr>
+            <w:tcW w:w="2338" w:type="dxa"/>
+          </w:tcPr>
+          <w:p>
+            <w:r>
+              <w:t>Route for deleting a budget</w:t>
+            </w:r>
+          </w:p>
         </w:tc>
       </w:tr>
       <w:tr>
@@ -384,27 +433,48 @@
                 <w:rFonts w:ascii="Arial" w:hAnsi="Arial" w:cs="Arial"/>
                 <w:color w:val="000000"/>
               </w:rPr>
-              <w:t xml:space="preserve">Include at least one delete of a record.  Use SQLAlchemy. </w:t>
-            </w:r>
-          </w:p>
-        </w:tc>
-        <w:tc>
-          <w:tcPr>
-            <w:tcW w:w="2337" w:type="dxa"/>
-          </w:tcPr>
-          <w:p/>
-        </w:tc>
-        <w:tc>
-          <w:tcPr>
-            <w:tcW w:w="2338" w:type="dxa"/>
-          </w:tcPr>
-          <w:p/>
-        </w:tc>
-        <w:tc>
-          <w:tcPr>
-            <w:tcW w:w="2338" w:type="dxa"/>
-          </w:tcPr>
-          <w:p/>
+              <w:t xml:space="preserve">Include at least one simple SELECT SQL statement.  Use regular SQL for this.  </w:t>
+            </w:r>
+          </w:p>
+        </w:tc>
+        <w:tc>
+          <w:tcPr>
+            <w:tcW w:w="2337" w:type="dxa"/>
+          </w:tcPr>
+          <w:p>
+            <w:r>
+              <w:t>routes.py</w:t>
+            </w:r>
+          </w:p>
+        </w:tc>
+        <w:tc>
+          <w:tcPr>
+            <w:tcW w:w="2338" w:type="dxa"/>
+          </w:tcPr>
+          <w:p>
+            <w:r>
+              <w:t>Line 22</w:t>
+            </w:r>
+            <w:r>
+              <w:t>3</w:t>
+            </w:r>
+          </w:p>
+        </w:tc>
+        <w:tc>
+          <w:tcPr>
+            <w:tcW w:w="2338" w:type="dxa"/>
+          </w:tcPr>
+          <w:p>
+            <w:r>
+              <w:t xml:space="preserve">Route for </w:t>
+            </w:r>
+            <w:r>
+              <w:t xml:space="preserve">selecting </w:t>
+            </w:r>
+            <w:r>
+              <w:t>a budget</w:t>
+            </w:r>
+          </w:p>
         </w:tc>
       </w:tr>
       <w:tr>
@@ -418,27 +488,42 @@
                 <w:rFonts w:ascii="Arial" w:hAnsi="Arial" w:cs="Arial"/>
                 <w:color w:val="000000"/>
               </w:rPr>
-              <w:t xml:space="preserve">Include at least one simple SELECT SQL statement.  Use regular SQL for this.  </w:t>
-            </w:r>
-          </w:p>
-        </w:tc>
-        <w:tc>
-          <w:tcPr>
-            <w:tcW w:w="2337" w:type="dxa"/>
-          </w:tcPr>
-          <w:p/>
-        </w:tc>
-        <w:tc>
-          <w:tcPr>
-            <w:tcW w:w="2338" w:type="dxa"/>
-          </w:tcPr>
-          <w:p/>
-        </w:tc>
-        <w:tc>
-          <w:tcPr>
-            <w:tcW w:w="2338" w:type="dxa"/>
-          </w:tcPr>
-          <w:p/>
+              <w:t>Include one query using Flask-SQLAlchemy filter or filter_by. </w:t>
+            </w:r>
+          </w:p>
+        </w:tc>
+        <w:tc>
+          <w:tcPr>
+            <w:tcW w:w="2337" w:type="dxa"/>
+          </w:tcPr>
+          <w:p>
+            <w:r>
+              <w:t>routes.py</w:t>
+            </w:r>
+          </w:p>
+        </w:tc>
+        <w:tc>
+          <w:tcPr>
+            <w:tcW w:w="2338" w:type="dxa"/>
+          </w:tcPr>
+          <w:p>
+            <w:r>
+              <w:t xml:space="preserve">Line </w:t>
+            </w:r>
+            <w:r>
+              <w:t>141</w:t>
+            </w:r>
+          </w:p>
+        </w:tc>
+        <w:tc>
+          <w:tcPr>
+            <w:tcW w:w="2338" w:type="dxa"/>
+          </w:tcPr>
+          <w:p>
+            <w:r>
+              <w:t>Queries the database to username to ensure the correct username is used.</w:t>
+            </w:r>
+          </w:p>
         </w:tc>
       </w:tr>
       <w:tr>
@@ -452,7 +537,7 @@
                 <w:rFonts w:ascii="Arial" w:hAnsi="Arial" w:cs="Arial"/>
                 <w:color w:val="000000"/>
               </w:rPr>
-              <w:t>Include one query using Flask-SQLAlchemy filter or filter_by. </w:t>
+              <w:t>Include at least one SELECT using an aggregate function</w:t>
             </w:r>
           </w:p>
         </w:tc>
@@ -486,7 +571,15 @@
                 <w:rFonts w:ascii="Arial" w:hAnsi="Arial" w:cs="Arial"/>
                 <w:color w:val="000000"/>
               </w:rPr>
-              <w:t>Include at least one SELECT using an aggregate function</w:t>
+              <w:t xml:space="preserve">Include at least one SELECT using a compound condition using regular SQL, and also the equivalent of a compound condition </w:t>
+            </w:r>
+            <w:r>
+              <w:rPr>
+                <w:rFonts w:ascii="Arial" w:hAnsi="Arial" w:cs="Arial"/>
+                <w:color w:val="000000"/>
+              </w:rPr>
+              <w:lastRenderedPageBreak/>
+              <w:t>select using Flask-SQLAlchemy.</w:t>
             </w:r>
           </w:p>
         </w:tc>
@@ -520,35 +613,42 @@
                 <w:rFonts w:ascii="Arial" w:hAnsi="Arial" w:cs="Arial"/>
                 <w:color w:val="000000"/>
               </w:rPr>
-              <w:t xml:space="preserve">Include at least one SELECT using a </w:t>
-            </w:r>
-            <w:r>
-              <w:rPr>
-                <w:rFonts w:ascii="Arial" w:hAnsi="Arial" w:cs="Arial"/>
-                <w:color w:val="000000"/>
-              </w:rPr>
-              <w:lastRenderedPageBreak/>
-              <w:t>compound condition using regular SQL, and also the equivalent of a compound condition select using Flask-SQLAlchemy.</w:t>
-            </w:r>
-          </w:p>
-        </w:tc>
-        <w:tc>
-          <w:tcPr>
-            <w:tcW w:w="2337" w:type="dxa"/>
-          </w:tcPr>
-          <w:p/>
-        </w:tc>
-        <w:tc>
-          <w:tcPr>
-            <w:tcW w:w="2338" w:type="dxa"/>
-          </w:tcPr>
-          <w:p/>
-        </w:tc>
-        <w:tc>
-          <w:tcPr>
-            <w:tcW w:w="2338" w:type="dxa"/>
-          </w:tcPr>
-          <w:p/>
+              <w:t>Include at least one JOIN query using SQL, and also one using Flask-SQLAlchemy.</w:t>
+            </w:r>
+          </w:p>
+        </w:tc>
+        <w:tc>
+          <w:tcPr>
+            <w:tcW w:w="2337" w:type="dxa"/>
+          </w:tcPr>
+          <w:p>
+            <w:r>
+              <w:t>routes.py</w:t>
+            </w:r>
+          </w:p>
+        </w:tc>
+        <w:tc>
+          <w:tcPr>
+            <w:tcW w:w="2338" w:type="dxa"/>
+          </w:tcPr>
+          <w:p>
+            <w:r>
+              <w:t xml:space="preserve">Line </w:t>
+            </w:r>
+            <w:r>
+              <w:t>190</w:t>
+            </w:r>
+          </w:p>
+        </w:tc>
+        <w:tc>
+          <w:tcPr>
+            <w:tcW w:w="2338" w:type="dxa"/>
+          </w:tcPr>
+          <w:p>
+            <w:r>
+              <w:t>Joins Budget and Payment over the same expense ID</w:t>
+            </w:r>
+          </w:p>
         </w:tc>
       </w:tr>
       <w:tr>
@@ -562,7 +662,7 @@
                 <w:rFonts w:ascii="Arial" w:hAnsi="Arial" w:cs="Arial"/>
                 <w:color w:val="000000"/>
               </w:rPr>
-              <w:t>Include at least one JOIN query using SQL, and also one using Flask-SQLAlchemy.</w:t>
+              <w:t>Include at least one subquery.  Regular SQL.  Excellence points if you also use Flask-SQLAlchemy.</w:t>
             </w:r>
           </w:p>
         </w:tc>
@@ -595,28 +695,48 @@
               <w:rPr>
                 <w:rFonts w:ascii="Arial" w:hAnsi="Arial" w:cs="Arial"/>
                 <w:color w:val="000000"/>
-              </w:rPr>
-              <w:t>Include at least one subquery.  Regular SQL.  Excellence points if you also use Flask-SQLAlchemy.</w:t>
-            </w:r>
-          </w:p>
-        </w:tc>
-        <w:tc>
-          <w:tcPr>
-            <w:tcW w:w="2337" w:type="dxa"/>
-          </w:tcPr>
-          <w:p/>
-        </w:tc>
-        <w:tc>
-          <w:tcPr>
-            <w:tcW w:w="2338" w:type="dxa"/>
-          </w:tcPr>
-          <w:p/>
-        </w:tc>
-        <w:tc>
-          <w:tcPr>
-            <w:tcW w:w="2338" w:type="dxa"/>
-          </w:tcPr>
-          <w:p/>
+                <w:shd w:val="clear" w:color="auto" w:fill="FFFF00"/>
+              </w:rPr>
+              <w:t>Use a form to collect user data, as shown in our CRUD labs.</w:t>
+            </w:r>
+          </w:p>
+        </w:tc>
+        <w:tc>
+          <w:tcPr>
+            <w:tcW w:w="2337" w:type="dxa"/>
+          </w:tcPr>
+          <w:p>
+            <w:r>
+              <w:t>forms.py</w:t>
+            </w:r>
+          </w:p>
+          <w:p/>
+        </w:tc>
+        <w:tc>
+          <w:tcPr>
+            <w:tcW w:w="2338" w:type="dxa"/>
+          </w:tcPr>
+          <w:p>
+            <w:r>
+              <w:t xml:space="preserve">Line </w:t>
+            </w:r>
+            <w:r>
+              <w:t>69</w:t>
+            </w:r>
+          </w:p>
+        </w:tc>
+        <w:tc>
+          <w:tcPr>
+            <w:tcW w:w="2338" w:type="dxa"/>
+          </w:tcPr>
+          <w:p>
+            <w:r>
+              <w:t xml:space="preserve">form used to </w:t>
+            </w:r>
+            <w:r>
+              <w:t>accept login information</w:t>
+            </w:r>
+          </w:p>
         </w:tc>
       </w:tr>
       <w:tr>
@@ -629,29 +749,57 @@
               <w:rPr>
                 <w:rFonts w:ascii="Arial" w:hAnsi="Arial" w:cs="Arial"/>
                 <w:color w:val="000000"/>
-                <w:shd w:val="clear" w:color="auto" w:fill="FFFF00"/>
-              </w:rPr>
-              <w:t>Use a form to collect user data, as shown in our CRUD labs.</w:t>
-            </w:r>
-          </w:p>
-        </w:tc>
-        <w:tc>
-          <w:tcPr>
-            <w:tcW w:w="2337" w:type="dxa"/>
-          </w:tcPr>
-          <w:p/>
-        </w:tc>
-        <w:tc>
-          <w:tcPr>
-            <w:tcW w:w="2338" w:type="dxa"/>
-          </w:tcPr>
-          <w:p/>
-        </w:tc>
-        <w:tc>
-          <w:tcPr>
-            <w:tcW w:w="2338" w:type="dxa"/>
-          </w:tcPr>
-          <w:p/>
+              </w:rPr>
+              <w:t xml:space="preserve">Populate a field on a form or table </w:t>
+            </w:r>
+            <w:r>
+              <w:rPr>
+                <w:rFonts w:ascii="Arial" w:hAnsi="Arial" w:cs="Arial"/>
+                <w:i/>
+                <w:iCs/>
+                <w:color w:val="000000"/>
+              </w:rPr>
+              <w:t>from</w:t>
+            </w:r>
+            <w:r>
+              <w:rPr>
+                <w:rFonts w:ascii="Arial" w:hAnsi="Arial" w:cs="Arial"/>
+                <w:color w:val="000000"/>
+              </w:rPr>
+              <w:t xml:space="preserve"> the database.  </w:t>
+            </w:r>
+          </w:p>
+        </w:tc>
+        <w:tc>
+          <w:tcPr>
+            <w:tcW w:w="2337" w:type="dxa"/>
+          </w:tcPr>
+          <w:p>
+            <w:r>
+              <w:t>forms.py</w:t>
+            </w:r>
+          </w:p>
+          <w:p/>
+        </w:tc>
+        <w:tc>
+          <w:tcPr>
+            <w:tcW w:w="2338" w:type="dxa"/>
+          </w:tcPr>
+          <w:p>
+            <w:r>
+              <w:t>Line 127</w:t>
+            </w:r>
+          </w:p>
+        </w:tc>
+        <w:tc>
+          <w:tcPr>
+            <w:tcW w:w="2338" w:type="dxa"/>
+          </w:tcPr>
+          <w:p>
+            <w:r>
+              <w:t>form used to update budget</w:t>
+            </w:r>
+          </w:p>
         </w:tc>
       </w:tr>
       <w:tr>
@@ -665,43 +813,46 @@
                 <w:rFonts w:ascii="Arial" w:hAnsi="Arial" w:cs="Arial"/>
                 <w:color w:val="000000"/>
               </w:rPr>
-              <w:t xml:space="preserve">Populate a field on a form or table </w:t>
-            </w:r>
-            <w:r>
-              <w:rPr>
-                <w:rFonts w:ascii="Arial" w:hAnsi="Arial" w:cs="Arial"/>
-                <w:i/>
-                <w:iCs/>
-                <w:color w:val="000000"/>
-              </w:rPr>
-              <w:t>from</w:t>
-            </w:r>
-            <w:r>
-              <w:rPr>
-                <w:rFonts w:ascii="Arial" w:hAnsi="Arial" w:cs="Arial"/>
-                <w:color w:val="000000"/>
-              </w:rPr>
-              <w:t xml:space="preserve"> the database.  </w:t>
-            </w:r>
-          </w:p>
-        </w:tc>
-        <w:tc>
-          <w:tcPr>
-            <w:tcW w:w="2337" w:type="dxa"/>
-          </w:tcPr>
-          <w:p/>
-        </w:tc>
-        <w:tc>
-          <w:tcPr>
-            <w:tcW w:w="2338" w:type="dxa"/>
-          </w:tcPr>
-          <w:p/>
-        </w:tc>
-        <w:tc>
-          <w:tcPr>
-            <w:tcW w:w="2338" w:type="dxa"/>
-          </w:tcPr>
-          <w:p/>
+              <w:t>Check for empty data fields. You can use the built-in validations for this.</w:t>
+            </w:r>
+          </w:p>
+        </w:tc>
+        <w:tc>
+          <w:tcPr>
+            <w:tcW w:w="2337" w:type="dxa"/>
+          </w:tcPr>
+          <w:p>
+            <w:r>
+              <w:t>forms.py</w:t>
+            </w:r>
+          </w:p>
+          <w:p/>
+        </w:tc>
+        <w:tc>
+          <w:tcPr>
+            <w:tcW w:w="2338" w:type="dxa"/>
+          </w:tcPr>
+          <w:p>
+            <w:r>
+              <w:t>Line 12</w:t>
+            </w:r>
+            <w:r>
+              <w:t>8</w:t>
+            </w:r>
+          </w:p>
+        </w:tc>
+        <w:tc>
+          <w:tcPr>
+            <w:tcW w:w="2338" w:type="dxa"/>
+          </w:tcPr>
+          <w:p>
+            <w:r>
+              <w:t>form used to update budget</w:t>
+            </w:r>
+            <w:r>
+              <w:t xml:space="preserve"> name mandating data and length &lt;=15 char</w:t>
+            </w:r>
+          </w:p>
         </w:tc>
       </w:tr>
       <w:tr>
@@ -715,7 +866,7 @@
                 <w:rFonts w:ascii="Arial" w:hAnsi="Arial" w:cs="Arial"/>
                 <w:color w:val="000000"/>
               </w:rPr>
-              <w:t>Check for empty data fields. You can use the built-in validations for this.</w:t>
+              <w:t xml:space="preserve">Implement referential integrity  </w:t>
             </w:r>
           </w:p>
         </w:tc>
@@ -749,54 +900,6 @@
                 <w:rFonts w:ascii="Arial" w:hAnsi="Arial" w:cs="Arial"/>
                 <w:color w:val="000000"/>
               </w:rPr>
-              <w:t xml:space="preserve">Implement referential </w:t>
-            </w:r>
-            <w:r>
-              <w:rPr>
-                <w:rFonts w:ascii="Arial" w:hAnsi="Arial" w:cs="Arial"/>
-                <w:color w:val="000000"/>
-              </w:rPr>
-              <w:t>integrity</w:t>
-            </w:r>
-            <w:r>
-              <w:rPr>
-                <w:rFonts w:ascii="Arial" w:hAnsi="Arial" w:cs="Arial"/>
-                <w:color w:val="000000"/>
-              </w:rPr>
-              <w:t xml:space="preserve">  </w:t>
-            </w:r>
-          </w:p>
-        </w:tc>
-        <w:tc>
-          <w:tcPr>
-            <w:tcW w:w="2337" w:type="dxa"/>
-          </w:tcPr>
-          <w:p/>
-        </w:tc>
-        <w:tc>
-          <w:tcPr>
-            <w:tcW w:w="2338" w:type="dxa"/>
-          </w:tcPr>
-          <w:p/>
-        </w:tc>
-        <w:tc>
-          <w:tcPr>
-            <w:tcW w:w="2338" w:type="dxa"/>
-          </w:tcPr>
-          <w:p/>
-        </w:tc>
-      </w:tr>
-      <w:tr>
-        <w:tc>
-          <w:tcPr>
-            <w:tcW w:w="2337" w:type="dxa"/>
-          </w:tcPr>
-          <w:p>
-            <w:r>
-              <w:rPr>
-                <w:rFonts w:ascii="Arial" w:hAnsi="Arial" w:cs="Arial"/>
-                <w:color w:val="000000"/>
-              </w:rPr>
               <w:t>Use an appropriate structure for your project package.</w:t>
             </w:r>
           </w:p>
@@ -805,7 +908,11 @@
           <w:tcPr>
             <w:tcW w:w="2337" w:type="dxa"/>
           </w:tcPr>
-          <w:p/>
+          <w:p>
+            <w:r>
+              <w:t>Refers to entire directory within /flaskdemo/</w:t>
+            </w:r>
+          </w:p>
         </w:tc>
         <w:tc>
           <w:tcPr>
@@ -1310,6 +1417,7 @@
   <w:style w:type="paragraph" w:default="1" w:styleId="Normal">
     <w:name w:val="Normal"/>
     <w:qFormat/>
+    <w:rsid w:val="00343AFE"/>
   </w:style>
   <w:style w:type="character" w:default="1" w:styleId="DefaultParagraphFont">
     <w:name w:val="Default Paragraph Font"/>

--- a/documentation/Expense Tracker Application Report.docx
+++ b/documentation/Expense Tracker Application Report.docx
@@ -587,19 +587,32 @@
           <w:tcPr>
             <w:tcW w:w="2337" w:type="dxa"/>
           </w:tcPr>
-          <w:p/>
-        </w:tc>
-        <w:tc>
-          <w:tcPr>
-            <w:tcW w:w="2338" w:type="dxa"/>
-          </w:tcPr>
-          <w:p/>
-        </w:tc>
-        <w:tc>
-          <w:tcPr>
-            <w:tcW w:w="2338" w:type="dxa"/>
-          </w:tcPr>
-          <w:p/>
+          <w:p>
+            <w:r>
+              <w:lastRenderedPageBreak/>
+              <w:t>Routes.py</w:t>
+            </w:r>
+          </w:p>
+        </w:tc>
+        <w:tc>
+          <w:tcPr>
+            <w:tcW w:w="2338" w:type="dxa"/>
+          </w:tcPr>
+          <w:p>
+            <w:r>
+              <w:t>Line 110</w:t>
+            </w:r>
+          </w:p>
+        </w:tc>
+        <w:tc>
+          <w:tcPr>
+            <w:tcW w:w="2338" w:type="dxa"/>
+          </w:tcPr>
+          <w:p>
+            <w:r>
+              <w:t>Ensures payments belong to the currently logged in user</w:t>
+            </w:r>
+          </w:p>
         </w:tc>
       </w:tr>
       <w:tr>

--- a/documentation/Expense Tracker Application Report.docx
+++ b/documentation/Expense Tracker Application Report.docx
@@ -545,19 +545,31 @@
           <w:tcPr>
             <w:tcW w:w="2337" w:type="dxa"/>
           </w:tcPr>
-          <w:p/>
-        </w:tc>
-        <w:tc>
-          <w:tcPr>
-            <w:tcW w:w="2338" w:type="dxa"/>
-          </w:tcPr>
-          <w:p/>
-        </w:tc>
-        <w:tc>
-          <w:tcPr>
-            <w:tcW w:w="2338" w:type="dxa"/>
-          </w:tcPr>
-          <w:p/>
+          <w:p>
+            <w:r>
+              <w:t>Routes.py</w:t>
+            </w:r>
+          </w:p>
+        </w:tc>
+        <w:tc>
+          <w:tcPr>
+            <w:tcW w:w="2338" w:type="dxa"/>
+          </w:tcPr>
+          <w:p>
+            <w:r>
+              <w:t>Line 32</w:t>
+            </w:r>
+          </w:p>
+        </w:tc>
+        <w:tc>
+          <w:tcPr>
+            <w:tcW w:w="2338" w:type="dxa"/>
+          </w:tcPr>
+          <w:p>
+            <w:r>
+              <w:t>Display total payments</w:t>
+            </w:r>
+          </w:p>
         </w:tc>
       </w:tr>
       <w:tr>
@@ -674,28 +686,48 @@
               <w:rPr>
                 <w:rFonts w:ascii="Arial" w:hAnsi="Arial" w:cs="Arial"/>
                 <w:color w:val="000000"/>
-              </w:rPr>
-              <w:t>Include at least one subquery.  Regular SQL.  Excellence points if you also use Flask-SQLAlchemy.</w:t>
-            </w:r>
-          </w:p>
-        </w:tc>
-        <w:tc>
-          <w:tcPr>
-            <w:tcW w:w="2337" w:type="dxa"/>
-          </w:tcPr>
+                <w:shd w:val="clear" w:color="auto" w:fill="FFFF00"/>
+              </w:rPr>
+              <w:t>Use a form to collect user data, as shown in our CRUD labs.</w:t>
+            </w:r>
+          </w:p>
+        </w:tc>
+        <w:tc>
+          <w:tcPr>
+            <w:tcW w:w="2337" w:type="dxa"/>
+          </w:tcPr>
+          <w:p>
+            <w:r>
+              <w:t>forms.py</w:t>
+            </w:r>
+          </w:p>
           <w:p/>
         </w:tc>
         <w:tc>
           <w:tcPr>
             <w:tcW w:w="2338" w:type="dxa"/>
           </w:tcPr>
-          <w:p/>
-        </w:tc>
-        <w:tc>
-          <w:tcPr>
-            <w:tcW w:w="2338" w:type="dxa"/>
-          </w:tcPr>
-          <w:p/>
+          <w:p>
+            <w:r>
+              <w:t xml:space="preserve">Line </w:t>
+            </w:r>
+            <w:r>
+              <w:t>69</w:t>
+            </w:r>
+          </w:p>
+        </w:tc>
+        <w:tc>
+          <w:tcPr>
+            <w:tcW w:w="2338" w:type="dxa"/>
+          </w:tcPr>
+          <w:p>
+            <w:r>
+              <w:t xml:space="preserve">form used to </w:t>
+            </w:r>
+            <w:r>
+              <w:t>accept login information</w:t>
+            </w:r>
+          </w:p>
         </w:tc>
       </w:tr>
       <w:tr>
@@ -708,9 +740,24 @@
               <w:rPr>
                 <w:rFonts w:ascii="Arial" w:hAnsi="Arial" w:cs="Arial"/>
                 <w:color w:val="000000"/>
-                <w:shd w:val="clear" w:color="auto" w:fill="FFFF00"/>
-              </w:rPr>
-              <w:t>Use a form to collect user data, as shown in our CRUD labs.</w:t>
+              </w:rPr>
+              <w:t xml:space="preserve">Populate a field on a form or table </w:t>
+            </w:r>
+            <w:r>
+              <w:rPr>
+                <w:rFonts w:ascii="Arial" w:hAnsi="Arial" w:cs="Arial"/>
+                <w:i/>
+                <w:iCs/>
+                <w:color w:val="000000"/>
+              </w:rPr>
+              <w:t>from</w:t>
+            </w:r>
+            <w:r>
+              <w:rPr>
+                <w:rFonts w:ascii="Arial" w:hAnsi="Arial" w:cs="Arial"/>
+                <w:color w:val="000000"/>
+              </w:rPr>
+              <w:t xml:space="preserve"> the database.  </w:t>
             </w:r>
           </w:p>
         </w:tc>
@@ -731,23 +778,17 @@
           </w:tcPr>
           <w:p>
             <w:r>
-              <w:t xml:space="preserve">Line </w:t>
-            </w:r>
-            <w:r>
-              <w:t>69</w:t>
-            </w:r>
-          </w:p>
-        </w:tc>
-        <w:tc>
-          <w:tcPr>
-            <w:tcW w:w="2338" w:type="dxa"/>
-          </w:tcPr>
-          <w:p>
-            <w:r>
-              <w:t xml:space="preserve">form used to </w:t>
-            </w:r>
-            <w:r>
-              <w:t>accept login information</w:t>
+              <w:t>Line 127</w:t>
+            </w:r>
+          </w:p>
+        </w:tc>
+        <w:tc>
+          <w:tcPr>
+            <w:tcW w:w="2338" w:type="dxa"/>
+          </w:tcPr>
+          <w:p>
+            <w:r>
+              <w:t>form used to update budget</w:t>
             </w:r>
           </w:p>
         </w:tc>
@@ -763,23 +804,7 @@
                 <w:rFonts w:ascii="Arial" w:hAnsi="Arial" w:cs="Arial"/>
                 <w:color w:val="000000"/>
               </w:rPr>
-              <w:t xml:space="preserve">Populate a field on a form or table </w:t>
-            </w:r>
-            <w:r>
-              <w:rPr>
-                <w:rFonts w:ascii="Arial" w:hAnsi="Arial" w:cs="Arial"/>
-                <w:i/>
-                <w:iCs/>
-                <w:color w:val="000000"/>
-              </w:rPr>
-              <w:t>from</w:t>
-            </w:r>
-            <w:r>
-              <w:rPr>
-                <w:rFonts w:ascii="Arial" w:hAnsi="Arial" w:cs="Arial"/>
-                <w:color w:val="000000"/>
-              </w:rPr>
-              <w:t xml:space="preserve"> the database.  </w:t>
+              <w:t>Check for empty data fields. You can use the built-in validations for this.</w:t>
             </w:r>
           </w:p>
         </w:tc>
@@ -800,7 +825,10 @@
           </w:tcPr>
           <w:p>
             <w:r>
-              <w:t>Line 127</w:t>
+              <w:t>Line 12</w:t>
+            </w:r>
+            <w:r>
+              <w:t>8</w:t>
             </w:r>
           </w:p>
         </w:tc>
@@ -812,94 +840,10 @@
             <w:r>
               <w:t>form used to update budget</w:t>
             </w:r>
-          </w:p>
-        </w:tc>
-      </w:tr>
-      <w:tr>
-        <w:tc>
-          <w:tcPr>
-            <w:tcW w:w="2337" w:type="dxa"/>
-          </w:tcPr>
-          <w:p>
-            <w:r>
-              <w:rPr>
-                <w:rFonts w:ascii="Arial" w:hAnsi="Arial" w:cs="Arial"/>
-                <w:color w:val="000000"/>
-              </w:rPr>
-              <w:t>Check for empty data fields. You can use the built-in validations for this.</w:t>
-            </w:r>
-          </w:p>
-        </w:tc>
-        <w:tc>
-          <w:tcPr>
-            <w:tcW w:w="2337" w:type="dxa"/>
-          </w:tcPr>
-          <w:p>
-            <w:r>
-              <w:t>forms.py</w:t>
-            </w:r>
-          </w:p>
-          <w:p/>
-        </w:tc>
-        <w:tc>
-          <w:tcPr>
-            <w:tcW w:w="2338" w:type="dxa"/>
-          </w:tcPr>
-          <w:p>
-            <w:r>
-              <w:t>Line 12</w:t>
-            </w:r>
-            <w:r>
-              <w:t>8</w:t>
-            </w:r>
-          </w:p>
-        </w:tc>
-        <w:tc>
-          <w:tcPr>
-            <w:tcW w:w="2338" w:type="dxa"/>
-          </w:tcPr>
-          <w:p>
-            <w:r>
-              <w:t>form used to update budget</w:t>
-            </w:r>
             <w:r>
               <w:t xml:space="preserve"> name mandating data and length &lt;=15 char</w:t>
             </w:r>
           </w:p>
-        </w:tc>
-      </w:tr>
-      <w:tr>
-        <w:tc>
-          <w:tcPr>
-            <w:tcW w:w="2337" w:type="dxa"/>
-          </w:tcPr>
-          <w:p>
-            <w:r>
-              <w:rPr>
-                <w:rFonts w:ascii="Arial" w:hAnsi="Arial" w:cs="Arial"/>
-                <w:color w:val="000000"/>
-              </w:rPr>
-              <w:t xml:space="preserve">Implement referential integrity  </w:t>
-            </w:r>
-          </w:p>
-        </w:tc>
-        <w:tc>
-          <w:tcPr>
-            <w:tcW w:w="2337" w:type="dxa"/>
-          </w:tcPr>
-          <w:p/>
-        </w:tc>
-        <w:tc>
-          <w:tcPr>
-            <w:tcW w:w="2338" w:type="dxa"/>
-          </w:tcPr>
-          <w:p/>
-        </w:tc>
-        <w:tc>
-          <w:tcPr>
-            <w:tcW w:w="2338" w:type="dxa"/>
-          </w:tcPr>
-          <w:p/>
         </w:tc>
       </w:tr>
       <w:tr>
